--- a/Tercera Entrega/Clase 15- Cierre VM/Alumnos/Manuel Del Bo/act 15.docx
+++ b/Tercera Entrega/Clase 15- Cierre VM/Alumnos/Manuel Del Bo/act 15.docx
@@ -89,53 +89,36 @@
         <w:rPr>
           <w:sz w:val="28"/>
         </w:rPr>
-        <w:t>● Si tengo más de una máquina virtual instalada, y u</w:t>
-      </w:r>
-      <w:r>
-        <w:rPr>
-          <w:sz w:val="28"/>
-        </w:rPr>
-        <w:t xml:space="preserve">na se rompe, ¿esto afecta a las </w:t>
-      </w:r>
-      <w:r>
-        <w:rPr>
-          <w:sz w:val="28"/>
-        </w:rPr>
-        <w:t>demás? ¿</w:t>
-      </w:r>
-      <w:r>
-        <w:rPr>
-          <w:sz w:val="28"/>
-        </w:rPr>
-        <w:t>Por</w:t>
-      </w:r>
-      <w:r>
-        <w:rPr>
-          <w:sz w:val="28"/>
-        </w:rPr>
-        <w:t xml:space="preserve"> qué?</w:t>
+        <w:t>● Si tengo más de una máquina virtual instalada, y una se rompe, ¿esto afecta a las demás? ¿Por qué?</w:t>
       </w:r>
     </w:p>
     <w:p>
-      <w:r>
-        <w:t xml:space="preserve">Esta no afecta a las demás ya que es una máquina virtual, está separada de la maquina principal y de las otras virtuales, esta es una de las ventajas de las </w:t>
-      </w:r>
-      <w:r>
-        <w:t>máquinas</w:t>
-      </w:r>
-      <w:r>
-        <w:t xml:space="preserve"> virtuales.</w:t>
-      </w:r>
-      <w:bookmarkStart w:id="0" w:name="_GoBack"/>
-      <w:bookmarkEnd w:id="0"/>
-      <w:r>
+      <w:pPr>
         <w:rPr>
           <w:noProof/>
           <w:lang w:eastAsia="es-AR"/>
         </w:rPr>
+      </w:pPr>
+      <w:r>
+        <w:t xml:space="preserve">Esta no afecta a las demás ya que es una máquina virtual, está separada de la maquina principal y de las otras virtuales, esta es una de las ventajas de las </w:t>
+      </w:r>
+      <w:r>
+        <w:t>máquinas</w:t>
+      </w:r>
+      <w:r>
+        <w:t xml:space="preserve"> virtuales.</w:t>
+      </w:r>
+    </w:p>
+    <w:p>
+      <w:bookmarkStart w:id="0" w:name="_GoBack"/>
+      <w:r>
+        <w:rPr>
+          <w:noProof/>
+          <w:lang w:eastAsia="es-AR"/>
+        </w:rPr>
         <w:drawing>
-          <wp:inline distT="0" distB="0" distL="0" distR="0" wp14:anchorId="191A1CEF" wp14:editId="6D1E08FA">
-            <wp:extent cx="5895416" cy="2943225"/>
+          <wp:inline distT="0" distB="0" distL="0" distR="0" wp14:anchorId="47900F75" wp14:editId="36CBD065">
+            <wp:extent cx="5429250" cy="4138691"/>
             <wp:effectExtent l="0" t="0" r="0" b="0"/>
             <wp:docPr id="1" name="Imagen 1"/>
             <wp:cNvGraphicFramePr>
@@ -149,20 +132,14 @@
                     <pic:cNvPicPr/>
                   </pic:nvPicPr>
                   <pic:blipFill rotWithShape="1">
-                    <a:blip r:embed="rId4" cstate="screen">
-                      <a:extLst>
-                        <a:ext uri="{28A0092B-C50C-407E-A947-70E740481C1C}">
-                          <a14:useLocalDpi xmlns:a14="http://schemas.microsoft.com/office/drawing/2010/main"/>
-                        </a:ext>
-                      </a:extLst>
-                    </a:blip>
-                    <a:srcRect/>
+                    <a:blip r:embed="rId4"/>
+                    <a:srcRect l="64381" t="26122" r="14100" b="19892"/>
                     <a:stretch/>
                   </pic:blipFill>
                   <pic:spPr bwMode="auto">
                     <a:xfrm>
                       <a:off x="0" y="0"/>
-                      <a:ext cx="5922423" cy="2956708"/>
+                      <a:ext cx="5460396" cy="4162433"/>
                     </a:xfrm>
                     <a:prstGeom prst="rect">
                       <a:avLst/>
@@ -182,6 +159,7 @@
           </wp:inline>
         </w:drawing>
       </w:r>
+      <w:bookmarkEnd w:id="0"/>
     </w:p>
     <w:sectPr>
       <w:pgSz w:w="11906" w:h="16838"/>
